--- a/CDFIS_2019.docx
+++ b/CDFIS_2019.docx
@@ -1,6 +1,6 @@
 
 <file path=word/document.xml><?xml version="1.0" encoding="utf-8"?>
-<w:document xmlns:wpc="http://schemas.microsoft.com/office/word/2010/wordprocessingCanvas" xmlns:mc="http://schemas.openxmlformats.org/markup-compatibility/2006" xmlns:o="urn:schemas-microsoft-com:office:office" xmlns:r="http://schemas.openxmlformats.org/officeDocument/2006/relationships" xmlns:m="http://schemas.openxmlformats.org/officeDocument/2006/math" xmlns:v="urn:schemas-microsoft-com:vml" xmlns:wp14="http://schemas.microsoft.com/office/word/2010/wordprocessingDrawing" xmlns:wp="http://schemas.openxmlformats.org/drawingml/2006/wordprocessingDrawing" xmlns:w10="urn:schemas-microsoft-com:office:word" xmlns:w="http://schemas.openxmlformats.org/wordprocessingml/2006/main" xmlns:w14="http://schemas.microsoft.com/office/word/2010/wordml" xmlns:w15="http://schemas.microsoft.com/office/word/2012/wordml" xmlns:wpg="http://schemas.microsoft.com/office/word/2010/wordprocessingGroup" xmlns:wpi="http://schemas.microsoft.com/office/word/2010/wordprocessingInk" xmlns:wne="http://schemas.microsoft.com/office/word/2006/wordml" xmlns:wps="http://schemas.microsoft.com/office/word/2010/wordprocessingShape" mc:Ignorable="w14 w15 wp14">
+<w:document xmlns:wpc="http://schemas.microsoft.com/office/word/2010/wordprocessingCanvas" xmlns:cx="http://schemas.microsoft.com/office/drawing/2014/chartex" xmlns:cx1="http://schemas.microsoft.com/office/drawing/2015/9/8/chartex" xmlns:cx2="http://schemas.microsoft.com/office/drawing/2015/10/21/chartex" xmlns:cx3="http://schemas.microsoft.com/office/drawing/2016/5/9/chartex" xmlns:cx4="http://schemas.microsoft.com/office/drawing/2016/5/10/chartex" xmlns:cx5="http://schemas.microsoft.com/office/drawing/2016/5/11/chartex" xmlns:cx6="http://schemas.microsoft.com/office/drawing/2016/5/12/chartex" xmlns:cx7="http://schemas.microsoft.com/office/drawing/2016/5/13/chartex" xmlns:cx8="http://schemas.microsoft.com/office/drawing/2016/5/14/chartex" xmlns:mc="http://schemas.openxmlformats.org/markup-compatibility/2006" xmlns:aink="http://schemas.microsoft.com/office/drawing/2016/ink" xmlns:am3d="http://schemas.microsoft.com/office/drawing/2017/model3d" xmlns:o="urn:schemas-microsoft-com:office:office" xmlns:r="http://schemas.openxmlformats.org/officeDocument/2006/relationships" xmlns:m="http://schemas.openxmlformats.org/officeDocument/2006/math" xmlns:v="urn:schemas-microsoft-com:vml" xmlns:wp14="http://schemas.microsoft.com/office/word/2010/wordprocessingDrawing" xmlns:wp="http://schemas.openxmlformats.org/drawingml/2006/wordprocessingDrawing" xmlns:w10="urn:schemas-microsoft-com:office:word" xmlns:w="http://schemas.openxmlformats.org/wordprocessingml/2006/main" xmlns:w14="http://schemas.microsoft.com/office/word/2010/wordml" xmlns:w15="http://schemas.microsoft.com/office/word/2012/wordml" xmlns:w16cex="http://schemas.microsoft.com/office/word/2018/wordml/cex" xmlns:w16cid="http://schemas.microsoft.com/office/word/2016/wordml/cid" xmlns:w16="http://schemas.microsoft.com/office/word/2018/wordml" xmlns:w16sdtdh="http://schemas.microsoft.com/office/word/2020/wordml/sdtdatahash" xmlns:w16se="http://schemas.microsoft.com/office/word/2015/wordml/symex" xmlns:wpg="http://schemas.microsoft.com/office/word/2010/wordprocessingGroup" xmlns:wpi="http://schemas.microsoft.com/office/word/2010/wordprocessingInk" xmlns:wne="http://schemas.microsoft.com/office/word/2006/wordml" xmlns:wps="http://schemas.microsoft.com/office/word/2010/wordprocessingShape" mc:Ignorable="w14 w15 w16se w16cid w16 w16cex w16sdtdh wp14">
   <w:body>
     <w:p>
       <w:pPr>
@@ -286,7 +286,7 @@
           <w:szCs w:val="28"/>
           <w:shd w:val="clear" w:color="auto" w:fill="FFFFFF"/>
         </w:rPr>
-        <w:t>L.C. ALICIA MONTES DE OCA GARCÍA</w:t>
+        <w:t>CAMBIO 18 08 2021</w:t>
       </w:r>
     </w:p>
     <w:p>
@@ -452,9 +452,8 @@
           <w:szCs w:val="20"/>
           <w:shd w:val="clear" w:color="auto" w:fill="FFFFFF"/>
         </w:rPr>
-        <w:t xml:space="preserve">obtener los </w:t>
-      </w:r>
-      <w:proofErr w:type="spellStart"/>
+        <w:t xml:space="preserve">obtener los CFDI’s con status “no </w:t>
+      </w:r>
       <w:r>
         <w:rPr>
           <w:rFonts w:ascii="Verdana" w:eastAsia="SimSun" w:hAnsi="Verdana" w:cs="Verdana"/>
@@ -463,9 +462,8 @@
           <w:szCs w:val="20"/>
           <w:shd w:val="clear" w:color="auto" w:fill="FFFFFF"/>
         </w:rPr>
-        <w:t>CFDI’s</w:t>
-      </w:r>
-      <w:proofErr w:type="spellEnd"/>
+        <w:t>cancelados</w:t>
+      </w:r>
       <w:r>
         <w:rPr>
           <w:rFonts w:ascii="Verdana" w:eastAsia="SimSun" w:hAnsi="Verdana" w:cs="Verdana"/>
@@ -474,7 +472,7 @@
           <w:szCs w:val="20"/>
           <w:shd w:val="clear" w:color="auto" w:fill="FFFFFF"/>
         </w:rPr>
-        <w:t xml:space="preserve"> con status “no </w:t>
+        <w:t>”</w:t>
       </w:r>
       <w:r>
         <w:rPr>
@@ -484,7 +482,7 @@
           <w:szCs w:val="20"/>
           <w:shd w:val="clear" w:color="auto" w:fill="FFFFFF"/>
         </w:rPr>
-        <w:t>cancelados</w:t>
+        <w:t xml:space="preserve"> correspondiente al periodo 01 Enero 2019 al 31 de Diciembre 2019, mismos que se anexan al presente en disco</w:t>
       </w:r>
       <w:r>
         <w:rPr>
@@ -494,7 +492,7 @@
           <w:szCs w:val="20"/>
           <w:shd w:val="clear" w:color="auto" w:fill="FFFFFF"/>
         </w:rPr>
-        <w:t>”</w:t>
+        <w:t xml:space="preserve"> </w:t>
       </w:r>
       <w:r>
         <w:rPr>
@@ -504,9 +502,13 @@
           <w:szCs w:val="20"/>
           <w:shd w:val="clear" w:color="auto" w:fill="FFFFFF"/>
         </w:rPr>
-        <w:t xml:space="preserve"> correspondiente al periodo 01 Enero 2019 al 31 de Diciembre 2019, mismos que se anexan al presente en disco</w:t>
-      </w:r>
-      <w:r>
+        <w:t>DVD.</w:t>
+      </w:r>
+    </w:p>
+    <w:p>
+      <w:pPr>
+        <w:spacing w:after="0" w:line="240" w:lineRule="auto"/>
+        <w:jc w:val="both"/>
         <w:rPr>
           <w:rFonts w:ascii="Verdana" w:eastAsia="SimSun" w:hAnsi="Verdana" w:cs="Verdana"/>
           <w:color w:val="808080" w:themeColor="background1" w:themeShade="80"/>
@@ -514,11 +516,12 @@
           <w:szCs w:val="20"/>
           <w:shd w:val="clear" w:color="auto" w:fill="FFFFFF"/>
         </w:rPr>
-        <w:t xml:space="preserve"> </w:t>
-      </w:r>
-      <w:bookmarkStart w:id="0" w:name="_GoBack"/>
-      <w:bookmarkEnd w:id="0"/>
-      <w:r>
+      </w:pPr>
+    </w:p>
+    <w:p>
+      <w:pPr>
+        <w:spacing w:after="0" w:line="240" w:lineRule="auto"/>
+        <w:jc w:val="both"/>
         <w:rPr>
           <w:rFonts w:ascii="Verdana" w:eastAsia="SimSun" w:hAnsi="Verdana" w:cs="Verdana"/>
           <w:color w:val="808080" w:themeColor="background1" w:themeShade="80"/>
@@ -526,13 +529,8 @@
           <w:szCs w:val="20"/>
           <w:shd w:val="clear" w:color="auto" w:fill="FFFFFF"/>
         </w:rPr>
-        <w:t>DVD.</w:t>
-      </w:r>
-    </w:p>
-    <w:p>
-      <w:pPr>
-        <w:spacing w:after="0" w:line="240" w:lineRule="auto"/>
-        <w:jc w:val="both"/>
+      </w:pPr>
+      <w:r>
         <w:rPr>
           <w:rFonts w:ascii="Verdana" w:eastAsia="SimSun" w:hAnsi="Verdana" w:cs="Verdana"/>
           <w:color w:val="808080" w:themeColor="background1" w:themeShade="80"/>
@@ -540,11 +538,19 @@
           <w:szCs w:val="20"/>
           <w:shd w:val="clear" w:color="auto" w:fill="FFFFFF"/>
         </w:rPr>
-      </w:pPr>
-    </w:p>
-    <w:p>
-      <w:pPr>
-        <w:spacing w:after="0" w:line="240" w:lineRule="auto"/>
+        <w:t>Sin otro particular que atender, le envió un cordial saludo, no sin antes reiterarme a sus órdenes ante cualquier duda y/o aclaración.</w:t>
+      </w:r>
+    </w:p>
+    <w:p>
+      <w:pPr>
+        <w:rPr>
+          <w:lang w:eastAsia="es-MX"/>
+        </w:rPr>
+      </w:pPr>
+    </w:p>
+    <w:p>
+      <w:pPr>
+        <w:spacing w:line="240" w:lineRule="auto"/>
         <w:jc w:val="both"/>
         <w:rPr>
           <w:rFonts w:ascii="Verdana" w:eastAsia="SimSun" w:hAnsi="Verdana" w:cs="Verdana"/>
@@ -554,36 +560,6 @@
           <w:shd w:val="clear" w:color="auto" w:fill="FFFFFF"/>
         </w:rPr>
       </w:pPr>
-      <w:r>
-        <w:rPr>
-          <w:rFonts w:ascii="Verdana" w:eastAsia="SimSun" w:hAnsi="Verdana" w:cs="Verdana"/>
-          <w:color w:val="808080" w:themeColor="background1" w:themeShade="80"/>
-          <w:sz w:val="20"/>
-          <w:szCs w:val="20"/>
-          <w:shd w:val="clear" w:color="auto" w:fill="FFFFFF"/>
-        </w:rPr>
-        <w:t>Sin otro particular que atender, le envió un cordial saludo, no sin antes reiterarme a sus órdenes ante cualquier duda y/o aclaración.</w:t>
-      </w:r>
-    </w:p>
-    <w:p>
-      <w:pPr>
-        <w:rPr>
-          <w:lang w:eastAsia="es-MX"/>
-        </w:rPr>
-      </w:pPr>
-    </w:p>
-    <w:p>
-      <w:pPr>
-        <w:spacing w:line="240" w:lineRule="auto"/>
-        <w:jc w:val="both"/>
-        <w:rPr>
-          <w:rFonts w:ascii="Verdana" w:eastAsia="SimSun" w:hAnsi="Verdana" w:cs="Verdana"/>
-          <w:color w:val="808080" w:themeColor="background1" w:themeShade="80"/>
-          <w:sz w:val="20"/>
-          <w:szCs w:val="20"/>
-          <w:shd w:val="clear" w:color="auto" w:fill="FFFFFF"/>
-        </w:rPr>
-      </w:pPr>
     </w:p>
     <w:p>
       <w:pPr>
@@ -708,7 +684,6 @@
           <w:szCs w:val="15"/>
         </w:rPr>
       </w:pPr>
-      <w:proofErr w:type="spellStart"/>
       <w:r>
         <w:rPr>
           <w:rFonts w:ascii="Verdana" w:hAnsi="Verdana" w:cs="Arial"/>
@@ -716,17 +691,7 @@
           <w:sz w:val="15"/>
           <w:szCs w:val="15"/>
         </w:rPr>
-        <w:t>C.c.p</w:t>
-      </w:r>
-      <w:proofErr w:type="spellEnd"/>
-      <w:r>
-        <w:rPr>
-          <w:rFonts w:ascii="Verdana" w:hAnsi="Verdana" w:cs="Arial"/>
-          <w:color w:val="808080" w:themeColor="background1" w:themeShade="80"/>
-          <w:sz w:val="15"/>
-          <w:szCs w:val="15"/>
-        </w:rPr>
-        <w:t>.: Archivo</w:t>
+        <w:t>C.c.p.: Archivo</w:t>
       </w:r>
     </w:p>
     <w:p>
@@ -747,7 +712,6 @@
         </w:rPr>
         <w:t>JAMT/AAGO/</w:t>
       </w:r>
-      <w:proofErr w:type="spellStart"/>
       <w:r>
         <w:rPr>
           <w:rFonts w:ascii="Verdana" w:hAnsi="Verdana" w:cs="Arial"/>
@@ -758,7 +722,6 @@
         </w:rPr>
         <w:t>moa</w:t>
       </w:r>
-      <w:proofErr w:type="spellEnd"/>
     </w:p>
     <w:p>
       <w:pPr>
@@ -834,7 +797,7 @@
 </file>
 
 <file path=word/endnotes.xml><?xml version="1.0" encoding="utf-8"?>
-<w:endnotes xmlns:wpc="http://schemas.microsoft.com/office/word/2010/wordprocessingCanvas" xmlns:mc="http://schemas.openxmlformats.org/markup-compatibility/2006" xmlns:o="urn:schemas-microsoft-com:office:office" xmlns:r="http://schemas.openxmlformats.org/officeDocument/2006/relationships" xmlns:m="http://schemas.openxmlformats.org/officeDocument/2006/math" xmlns:v="urn:schemas-microsoft-com:vml" xmlns:wp14="http://schemas.microsoft.com/office/word/2010/wordprocessingDrawing" xmlns:wp="http://schemas.openxmlformats.org/drawingml/2006/wordprocessingDrawing" xmlns:w10="urn:schemas-microsoft-com:office:word" xmlns:w="http://schemas.openxmlformats.org/wordprocessingml/2006/main" xmlns:w14="http://schemas.microsoft.com/office/word/2010/wordml" xmlns:w15="http://schemas.microsoft.com/office/word/2012/wordml" xmlns:wpg="http://schemas.microsoft.com/office/word/2010/wordprocessingGroup" xmlns:wpi="http://schemas.microsoft.com/office/word/2010/wordprocessingInk" xmlns:wne="http://schemas.microsoft.com/office/word/2006/wordml" xmlns:wps="http://schemas.microsoft.com/office/word/2010/wordprocessingShape" mc:Ignorable="w14 w15 wp14">
+<w:endnotes xmlns:wpc="http://schemas.microsoft.com/office/word/2010/wordprocessingCanvas" xmlns:cx="http://schemas.microsoft.com/office/drawing/2014/chartex" xmlns:cx1="http://schemas.microsoft.com/office/drawing/2015/9/8/chartex" xmlns:cx2="http://schemas.microsoft.com/office/drawing/2015/10/21/chartex" xmlns:cx3="http://schemas.microsoft.com/office/drawing/2016/5/9/chartex" xmlns:cx4="http://schemas.microsoft.com/office/drawing/2016/5/10/chartex" xmlns:cx5="http://schemas.microsoft.com/office/drawing/2016/5/11/chartex" xmlns:cx6="http://schemas.microsoft.com/office/drawing/2016/5/12/chartex" xmlns:cx7="http://schemas.microsoft.com/office/drawing/2016/5/13/chartex" xmlns:cx8="http://schemas.microsoft.com/office/drawing/2016/5/14/chartex" xmlns:mc="http://schemas.openxmlformats.org/markup-compatibility/2006" xmlns:aink="http://schemas.microsoft.com/office/drawing/2016/ink" xmlns:am3d="http://schemas.microsoft.com/office/drawing/2017/model3d" xmlns:o="urn:schemas-microsoft-com:office:office" xmlns:r="http://schemas.openxmlformats.org/officeDocument/2006/relationships" xmlns:m="http://schemas.openxmlformats.org/officeDocument/2006/math" xmlns:v="urn:schemas-microsoft-com:vml" xmlns:wp14="http://schemas.microsoft.com/office/word/2010/wordprocessingDrawing" xmlns:wp="http://schemas.openxmlformats.org/drawingml/2006/wordprocessingDrawing" xmlns:w10="urn:schemas-microsoft-com:office:word" xmlns:w="http://schemas.openxmlformats.org/wordprocessingml/2006/main" xmlns:w14="http://schemas.microsoft.com/office/word/2010/wordml" xmlns:w15="http://schemas.microsoft.com/office/word/2012/wordml" xmlns:w16cex="http://schemas.microsoft.com/office/word/2018/wordml/cex" xmlns:w16cid="http://schemas.microsoft.com/office/word/2016/wordml/cid" xmlns:w16="http://schemas.microsoft.com/office/word/2018/wordml" xmlns:w16sdtdh="http://schemas.microsoft.com/office/word/2020/wordml/sdtdatahash" xmlns:w16se="http://schemas.microsoft.com/office/word/2015/wordml/symex" xmlns:wpg="http://schemas.microsoft.com/office/word/2010/wordprocessingGroup" xmlns:wpi="http://schemas.microsoft.com/office/word/2010/wordprocessingInk" xmlns:wne="http://schemas.microsoft.com/office/word/2006/wordml" xmlns:wps="http://schemas.microsoft.com/office/word/2010/wordprocessingShape" mc:Ignorable="w14 w15 w16se w16cid w16 w16cex w16sdtdh wp14">
   <w:endnote w:type="separator" w:id="-1">
     <w:p>
       <w:pPr>
@@ -859,7 +822,7 @@
 </file>
 
 <file path=word/footer1.xml><?xml version="1.0" encoding="utf-8"?>
-<w:ftr xmlns:wpc="http://schemas.microsoft.com/office/word/2010/wordprocessingCanvas" xmlns:mc="http://schemas.openxmlformats.org/markup-compatibility/2006" xmlns:o="urn:schemas-microsoft-com:office:office" xmlns:r="http://schemas.openxmlformats.org/officeDocument/2006/relationships" xmlns:m="http://schemas.openxmlformats.org/officeDocument/2006/math" xmlns:v="urn:schemas-microsoft-com:vml" xmlns:wp14="http://schemas.microsoft.com/office/word/2010/wordprocessingDrawing" xmlns:wp="http://schemas.openxmlformats.org/drawingml/2006/wordprocessingDrawing" xmlns:w10="urn:schemas-microsoft-com:office:word" xmlns:w="http://schemas.openxmlformats.org/wordprocessingml/2006/main" xmlns:w14="http://schemas.microsoft.com/office/word/2010/wordml" xmlns:w15="http://schemas.microsoft.com/office/word/2012/wordml" xmlns:wpg="http://schemas.microsoft.com/office/word/2010/wordprocessingGroup" xmlns:wpi="http://schemas.microsoft.com/office/word/2010/wordprocessingInk" xmlns:wne="http://schemas.microsoft.com/office/word/2006/wordml" xmlns:wps="http://schemas.microsoft.com/office/word/2010/wordprocessingShape" mc:Ignorable="w14 w15 wp14">
+<w:ftr xmlns:wpc="http://schemas.microsoft.com/office/word/2010/wordprocessingCanvas" xmlns:cx="http://schemas.microsoft.com/office/drawing/2014/chartex" xmlns:cx1="http://schemas.microsoft.com/office/drawing/2015/9/8/chartex" xmlns:cx2="http://schemas.microsoft.com/office/drawing/2015/10/21/chartex" xmlns:cx3="http://schemas.microsoft.com/office/drawing/2016/5/9/chartex" xmlns:cx4="http://schemas.microsoft.com/office/drawing/2016/5/10/chartex" xmlns:cx5="http://schemas.microsoft.com/office/drawing/2016/5/11/chartex" xmlns:cx6="http://schemas.microsoft.com/office/drawing/2016/5/12/chartex" xmlns:cx7="http://schemas.microsoft.com/office/drawing/2016/5/13/chartex" xmlns:cx8="http://schemas.microsoft.com/office/drawing/2016/5/14/chartex" xmlns:mc="http://schemas.openxmlformats.org/markup-compatibility/2006" xmlns:aink="http://schemas.microsoft.com/office/drawing/2016/ink" xmlns:am3d="http://schemas.microsoft.com/office/drawing/2017/model3d" xmlns:o="urn:schemas-microsoft-com:office:office" xmlns:r="http://schemas.openxmlformats.org/officeDocument/2006/relationships" xmlns:m="http://schemas.openxmlformats.org/officeDocument/2006/math" xmlns:v="urn:schemas-microsoft-com:vml" xmlns:wp14="http://schemas.microsoft.com/office/word/2010/wordprocessingDrawing" xmlns:wp="http://schemas.openxmlformats.org/drawingml/2006/wordprocessingDrawing" xmlns:w10="urn:schemas-microsoft-com:office:word" xmlns:w="http://schemas.openxmlformats.org/wordprocessingml/2006/main" xmlns:w14="http://schemas.microsoft.com/office/word/2010/wordml" xmlns:w15="http://schemas.microsoft.com/office/word/2012/wordml" xmlns:w16cex="http://schemas.microsoft.com/office/word/2018/wordml/cex" xmlns:w16cid="http://schemas.microsoft.com/office/word/2016/wordml/cid" xmlns:w16="http://schemas.microsoft.com/office/word/2018/wordml" xmlns:w16sdtdh="http://schemas.microsoft.com/office/word/2020/wordml/sdtdatahash" xmlns:w16se="http://schemas.microsoft.com/office/word/2015/wordml/symex" xmlns:wpg="http://schemas.microsoft.com/office/word/2010/wordprocessingGroup" xmlns:wpi="http://schemas.microsoft.com/office/word/2010/wordprocessingInk" xmlns:wne="http://schemas.microsoft.com/office/word/2006/wordml" xmlns:wps="http://schemas.microsoft.com/office/word/2010/wordprocessingShape" mc:Ignorable="w14 w15 w16se w16cid w16 w16cex w16sdtdh wp14">
   <w:p>
     <w:pPr>
       <w:pStyle w:val="Piedepgina"/>
@@ -872,7 +835,7 @@
       <mc:AlternateContent>
         <mc:Choice Requires="wps">
           <w:drawing>
-            <wp:anchor distT="152400" distB="152400" distL="152400" distR="152400" simplePos="0" relativeHeight="251719935" behindDoc="0" locked="0" layoutInCell="1" allowOverlap="1" wp14:anchorId="02A1A02B" wp14:editId="0D8A4433">
+            <wp:anchor distT="152400" distB="152400" distL="152400" distR="152400" simplePos="0" relativeHeight="251719935" behindDoc="0" locked="0" layoutInCell="1" allowOverlap="1" wp14:anchorId="7801A752" wp14:editId="727CEE05">
               <wp:simplePos x="0" y="0"/>
               <wp:positionH relativeFrom="page">
                 <wp:posOffset>1021715</wp:posOffset>
@@ -1023,7 +986,7 @@
         </mc:Choice>
         <mc:Fallback>
           <w:pict>
-            <v:shapetype w14:anchorId="02A1A02B" id="_x0000_t202" coordsize="21600,21600" o:spt="202" path="m,l,21600r21600,l21600,xe">
+            <v:shapetype w14:anchorId="7801A752" id="_x0000_t202" coordsize="21600,21600" o:spt="202" path="m,l,21600r21600,l21600,xe">
               <v:stroke joinstyle="miter"/>
               <v:path gradientshapeok="t" o:connecttype="rect"/>
             </v:shapetype>
@@ -1149,7 +1112,7 @@
         <w:lang w:eastAsia="es-MX"/>
       </w:rPr>
       <w:drawing>
-        <wp:anchor distT="0" distB="0" distL="114300" distR="114300" simplePos="0" relativeHeight="251676672" behindDoc="1" locked="0" layoutInCell="1" allowOverlap="1" wp14:anchorId="32B7775F" wp14:editId="436B387A">
+        <wp:anchor distT="0" distB="0" distL="114300" distR="114300" simplePos="0" relativeHeight="251676672" behindDoc="1" locked="0" layoutInCell="1" allowOverlap="1" wp14:anchorId="3DC4321F" wp14:editId="2AC3B64A">
           <wp:simplePos x="0" y="0"/>
           <wp:positionH relativeFrom="margin">
             <wp:align>right</wp:align>
@@ -1199,7 +1162,7 @@
 </file>
 
 <file path=word/footnotes.xml><?xml version="1.0" encoding="utf-8"?>
-<w:footnotes xmlns:wpc="http://schemas.microsoft.com/office/word/2010/wordprocessingCanvas" xmlns:mc="http://schemas.openxmlformats.org/markup-compatibility/2006" xmlns:o="urn:schemas-microsoft-com:office:office" xmlns:r="http://schemas.openxmlformats.org/officeDocument/2006/relationships" xmlns:m="http://schemas.openxmlformats.org/officeDocument/2006/math" xmlns:v="urn:schemas-microsoft-com:vml" xmlns:wp14="http://schemas.microsoft.com/office/word/2010/wordprocessingDrawing" xmlns:wp="http://schemas.openxmlformats.org/drawingml/2006/wordprocessingDrawing" xmlns:w10="urn:schemas-microsoft-com:office:word" xmlns:w="http://schemas.openxmlformats.org/wordprocessingml/2006/main" xmlns:w14="http://schemas.microsoft.com/office/word/2010/wordml" xmlns:w15="http://schemas.microsoft.com/office/word/2012/wordml" xmlns:wpg="http://schemas.microsoft.com/office/word/2010/wordprocessingGroup" xmlns:wpi="http://schemas.microsoft.com/office/word/2010/wordprocessingInk" xmlns:wne="http://schemas.microsoft.com/office/word/2006/wordml" xmlns:wps="http://schemas.microsoft.com/office/word/2010/wordprocessingShape" mc:Ignorable="w14 w15 wp14">
+<w:footnotes xmlns:wpc="http://schemas.microsoft.com/office/word/2010/wordprocessingCanvas" xmlns:cx="http://schemas.microsoft.com/office/drawing/2014/chartex" xmlns:cx1="http://schemas.microsoft.com/office/drawing/2015/9/8/chartex" xmlns:cx2="http://schemas.microsoft.com/office/drawing/2015/10/21/chartex" xmlns:cx3="http://schemas.microsoft.com/office/drawing/2016/5/9/chartex" xmlns:cx4="http://schemas.microsoft.com/office/drawing/2016/5/10/chartex" xmlns:cx5="http://schemas.microsoft.com/office/drawing/2016/5/11/chartex" xmlns:cx6="http://schemas.microsoft.com/office/drawing/2016/5/12/chartex" xmlns:cx7="http://schemas.microsoft.com/office/drawing/2016/5/13/chartex" xmlns:cx8="http://schemas.microsoft.com/office/drawing/2016/5/14/chartex" xmlns:mc="http://schemas.openxmlformats.org/markup-compatibility/2006" xmlns:aink="http://schemas.microsoft.com/office/drawing/2016/ink" xmlns:am3d="http://schemas.microsoft.com/office/drawing/2017/model3d" xmlns:o="urn:schemas-microsoft-com:office:office" xmlns:r="http://schemas.openxmlformats.org/officeDocument/2006/relationships" xmlns:m="http://schemas.openxmlformats.org/officeDocument/2006/math" xmlns:v="urn:schemas-microsoft-com:vml" xmlns:wp14="http://schemas.microsoft.com/office/word/2010/wordprocessingDrawing" xmlns:wp="http://schemas.openxmlformats.org/drawingml/2006/wordprocessingDrawing" xmlns:w10="urn:schemas-microsoft-com:office:word" xmlns:w="http://schemas.openxmlformats.org/wordprocessingml/2006/main" xmlns:w14="http://schemas.microsoft.com/office/word/2010/wordml" xmlns:w15="http://schemas.microsoft.com/office/word/2012/wordml" xmlns:w16cex="http://schemas.microsoft.com/office/word/2018/wordml/cex" xmlns:w16cid="http://schemas.microsoft.com/office/word/2016/wordml/cid" xmlns:w16="http://schemas.microsoft.com/office/word/2018/wordml" xmlns:w16sdtdh="http://schemas.microsoft.com/office/word/2020/wordml/sdtdatahash" xmlns:w16se="http://schemas.microsoft.com/office/word/2015/wordml/symex" xmlns:wpg="http://schemas.microsoft.com/office/word/2010/wordprocessingGroup" xmlns:wpi="http://schemas.microsoft.com/office/word/2010/wordprocessingInk" xmlns:wne="http://schemas.microsoft.com/office/word/2006/wordml" xmlns:wps="http://schemas.microsoft.com/office/word/2010/wordprocessingShape" mc:Ignorable="w14 w15 w16se w16cid w16 w16cex w16sdtdh wp14">
   <w:footnote w:type="separator" w:id="-1">
     <w:p>
       <w:pPr>
@@ -1224,7 +1187,7 @@
 </file>
 
 <file path=word/header1.xml><?xml version="1.0" encoding="utf-8"?>
-<w:hdr xmlns:wpc="http://schemas.microsoft.com/office/word/2010/wordprocessingCanvas" xmlns:mc="http://schemas.openxmlformats.org/markup-compatibility/2006" xmlns:o="urn:schemas-microsoft-com:office:office" xmlns:r="http://schemas.openxmlformats.org/officeDocument/2006/relationships" xmlns:m="http://schemas.openxmlformats.org/officeDocument/2006/math" xmlns:v="urn:schemas-microsoft-com:vml" xmlns:wp14="http://schemas.microsoft.com/office/word/2010/wordprocessingDrawing" xmlns:wp="http://schemas.openxmlformats.org/drawingml/2006/wordprocessingDrawing" xmlns:w10="urn:schemas-microsoft-com:office:word" xmlns:w="http://schemas.openxmlformats.org/wordprocessingml/2006/main" xmlns:w14="http://schemas.microsoft.com/office/word/2010/wordml" xmlns:w15="http://schemas.microsoft.com/office/word/2012/wordml" xmlns:wpg="http://schemas.microsoft.com/office/word/2010/wordprocessingGroup" xmlns:wpi="http://schemas.microsoft.com/office/word/2010/wordprocessingInk" xmlns:wne="http://schemas.microsoft.com/office/word/2006/wordml" xmlns:wps="http://schemas.microsoft.com/office/word/2010/wordprocessingShape" mc:Ignorable="w14 w15 wp14">
+<w:hdr xmlns:wpc="http://schemas.microsoft.com/office/word/2010/wordprocessingCanvas" xmlns:cx="http://schemas.microsoft.com/office/drawing/2014/chartex" xmlns:cx1="http://schemas.microsoft.com/office/drawing/2015/9/8/chartex" xmlns:cx2="http://schemas.microsoft.com/office/drawing/2015/10/21/chartex" xmlns:cx3="http://schemas.microsoft.com/office/drawing/2016/5/9/chartex" xmlns:cx4="http://schemas.microsoft.com/office/drawing/2016/5/10/chartex" xmlns:cx5="http://schemas.microsoft.com/office/drawing/2016/5/11/chartex" xmlns:cx6="http://schemas.microsoft.com/office/drawing/2016/5/12/chartex" xmlns:cx7="http://schemas.microsoft.com/office/drawing/2016/5/13/chartex" xmlns:cx8="http://schemas.microsoft.com/office/drawing/2016/5/14/chartex" xmlns:mc="http://schemas.openxmlformats.org/markup-compatibility/2006" xmlns:aink="http://schemas.microsoft.com/office/drawing/2016/ink" xmlns:am3d="http://schemas.microsoft.com/office/drawing/2017/model3d" xmlns:o="urn:schemas-microsoft-com:office:office" xmlns:r="http://schemas.openxmlformats.org/officeDocument/2006/relationships" xmlns:m="http://schemas.openxmlformats.org/officeDocument/2006/math" xmlns:v="urn:schemas-microsoft-com:vml" xmlns:wp14="http://schemas.microsoft.com/office/word/2010/wordprocessingDrawing" xmlns:wp="http://schemas.openxmlformats.org/drawingml/2006/wordprocessingDrawing" xmlns:w10="urn:schemas-microsoft-com:office:word" xmlns:w="http://schemas.openxmlformats.org/wordprocessingml/2006/main" xmlns:w14="http://schemas.microsoft.com/office/word/2010/wordml" xmlns:w15="http://schemas.microsoft.com/office/word/2012/wordml" xmlns:w16cex="http://schemas.microsoft.com/office/word/2018/wordml/cex" xmlns:w16cid="http://schemas.microsoft.com/office/word/2016/wordml/cid" xmlns:w16="http://schemas.microsoft.com/office/word/2018/wordml" xmlns:w16sdtdh="http://schemas.microsoft.com/office/word/2020/wordml/sdtdatahash" xmlns:w16se="http://schemas.microsoft.com/office/word/2015/wordml/symex" xmlns:wpg="http://schemas.microsoft.com/office/word/2010/wordprocessingGroup" xmlns:wpi="http://schemas.microsoft.com/office/word/2010/wordprocessingInk" xmlns:wne="http://schemas.microsoft.com/office/word/2006/wordml" xmlns:wps="http://schemas.microsoft.com/office/word/2010/wordprocessingShape" mc:Ignorable="w14 w15 w16se w16cid w16 w16cex w16sdtdh wp14">
   <w:p>
     <w:pPr>
       <w:pStyle w:val="Encabezado"/>
@@ -1241,7 +1204,7 @@
       <mc:AlternateContent>
         <mc:Choice Requires="wpg">
           <w:drawing>
-            <wp:anchor distT="0" distB="0" distL="114300" distR="114300" simplePos="0" relativeHeight="251763200" behindDoc="0" locked="0" layoutInCell="1" allowOverlap="1">
+            <wp:anchor distT="0" distB="0" distL="114300" distR="114300" simplePos="0" relativeHeight="251763200" behindDoc="0" locked="0" layoutInCell="1" allowOverlap="1" wp14:anchorId="387DC6FE" wp14:editId="4C47C29C">
               <wp:simplePos x="0" y="0"/>
               <wp:positionH relativeFrom="column">
                 <wp:posOffset>-153035</wp:posOffset>
@@ -1457,8 +1420,8 @@
 </file>
 
 <file path=word/numbering.xml><?xml version="1.0" encoding="utf-8"?>
-<w:numbering xmlns:wpc="http://schemas.microsoft.com/office/word/2010/wordprocessingCanvas" xmlns:mc="http://schemas.openxmlformats.org/markup-compatibility/2006" xmlns:o="urn:schemas-microsoft-com:office:office" xmlns:r="http://schemas.openxmlformats.org/officeDocument/2006/relationships" xmlns:m="http://schemas.openxmlformats.org/officeDocument/2006/math" xmlns:v="urn:schemas-microsoft-com:vml" xmlns:wp14="http://schemas.microsoft.com/office/word/2010/wordprocessingDrawing" xmlns:wp="http://schemas.openxmlformats.org/drawingml/2006/wordprocessingDrawing" xmlns:w10="urn:schemas-microsoft-com:office:word" xmlns:w="http://schemas.openxmlformats.org/wordprocessingml/2006/main" xmlns:w14="http://schemas.microsoft.com/office/word/2010/wordml" xmlns:w15="http://schemas.microsoft.com/office/word/2012/wordml" xmlns:wpg="http://schemas.microsoft.com/office/word/2010/wordprocessingGroup" xmlns:wpi="http://schemas.microsoft.com/office/word/2010/wordprocessingInk" xmlns:wne="http://schemas.microsoft.com/office/word/2006/wordml" xmlns:wps="http://schemas.microsoft.com/office/word/2010/wordprocessingShape" mc:Ignorable="w14 w15 wp14">
-  <w:abstractNum w:abstractNumId="0">
+<w:numbering xmlns:wpc="http://schemas.microsoft.com/office/word/2010/wordprocessingCanvas" xmlns:cx="http://schemas.microsoft.com/office/drawing/2014/chartex" xmlns:cx1="http://schemas.microsoft.com/office/drawing/2015/9/8/chartex" xmlns:cx2="http://schemas.microsoft.com/office/drawing/2015/10/21/chartex" xmlns:cx3="http://schemas.microsoft.com/office/drawing/2016/5/9/chartex" xmlns:cx4="http://schemas.microsoft.com/office/drawing/2016/5/10/chartex" xmlns:cx5="http://schemas.microsoft.com/office/drawing/2016/5/11/chartex" xmlns:cx6="http://schemas.microsoft.com/office/drawing/2016/5/12/chartex" xmlns:cx7="http://schemas.microsoft.com/office/drawing/2016/5/13/chartex" xmlns:cx8="http://schemas.microsoft.com/office/drawing/2016/5/14/chartex" xmlns:mc="http://schemas.openxmlformats.org/markup-compatibility/2006" xmlns:aink="http://schemas.microsoft.com/office/drawing/2016/ink" xmlns:am3d="http://schemas.microsoft.com/office/drawing/2017/model3d" xmlns:o="urn:schemas-microsoft-com:office:office" xmlns:r="http://schemas.openxmlformats.org/officeDocument/2006/relationships" xmlns:m="http://schemas.openxmlformats.org/officeDocument/2006/math" xmlns:v="urn:schemas-microsoft-com:vml" xmlns:wp14="http://schemas.microsoft.com/office/word/2010/wordprocessingDrawing" xmlns:wp="http://schemas.openxmlformats.org/drawingml/2006/wordprocessingDrawing" xmlns:w10="urn:schemas-microsoft-com:office:word" xmlns:w="http://schemas.openxmlformats.org/wordprocessingml/2006/main" xmlns:w14="http://schemas.microsoft.com/office/word/2010/wordml" xmlns:w15="http://schemas.microsoft.com/office/word/2012/wordml" xmlns:w16cex="http://schemas.microsoft.com/office/word/2018/wordml/cex" xmlns:w16cid="http://schemas.microsoft.com/office/word/2016/wordml/cid" xmlns:w16="http://schemas.microsoft.com/office/word/2018/wordml" xmlns:w16sdtdh="http://schemas.microsoft.com/office/word/2020/wordml/sdtdatahash" xmlns:w16se="http://schemas.microsoft.com/office/word/2015/wordml/symex" xmlns:wpg="http://schemas.microsoft.com/office/word/2010/wordprocessingGroup" xmlns:wpi="http://schemas.microsoft.com/office/word/2010/wordprocessingInk" xmlns:wne="http://schemas.microsoft.com/office/word/2006/wordml" xmlns:wps="http://schemas.microsoft.com/office/word/2010/wordprocessingShape" mc:Ignorable="w14 w15 w16se w16cid w16 w16cex w16sdtdh wp14">
+  <w:abstractNum w:abstractNumId="0" w15:restartNumberingAfterBreak="0">
     <w:nsid w:val="10070E33"/>
     <w:multiLevelType w:val="hybridMultilevel"/>
     <w:tmpl w:val="4738B4E4"/>
@@ -1570,7 +1533,7 @@
       </w:rPr>
     </w:lvl>
   </w:abstractNum>
-  <w:abstractNum w:abstractNumId="1">
+  <w:abstractNum w:abstractNumId="1" w15:restartNumberingAfterBreak="0">
     <w:nsid w:val="1C57793A"/>
     <w:multiLevelType w:val="hybridMultilevel"/>
     <w:tmpl w:val="DE8AFB52"/>
@@ -1683,7 +1646,7 @@
       </w:rPr>
     </w:lvl>
   </w:abstractNum>
-  <w:abstractNum w:abstractNumId="2">
+  <w:abstractNum w:abstractNumId="2" w15:restartNumberingAfterBreak="0">
     <w:nsid w:val="458C606D"/>
     <w:multiLevelType w:val="hybridMultilevel"/>
     <w:tmpl w:val="08CCFB58"/>
@@ -1796,7 +1759,7 @@
       </w:rPr>
     </w:lvl>
   </w:abstractNum>
-  <w:abstractNum w:abstractNumId="3">
+  <w:abstractNum w:abstractNumId="3" w15:restartNumberingAfterBreak="0">
     <w:nsid w:val="4CD36CBE"/>
     <w:multiLevelType w:val="hybridMultilevel"/>
     <w:tmpl w:val="FA3A4C2A"/>
@@ -1908,7 +1871,7 @@
       </w:rPr>
     </w:lvl>
   </w:abstractNum>
-  <w:abstractNum w:abstractNumId="4">
+  <w:abstractNum w:abstractNumId="4" w15:restartNumberingAfterBreak="0">
     <w:nsid w:val="6ABE5BDC"/>
     <w:multiLevelType w:val="hybridMultilevel"/>
     <w:tmpl w:val="7D48AF94"/>
@@ -2040,7 +2003,7 @@
 </file>
 
 <file path=word/styles.xml><?xml version="1.0" encoding="utf-8"?>
-<w:styles xmlns:mc="http://schemas.openxmlformats.org/markup-compatibility/2006" xmlns:r="http://schemas.openxmlformats.org/officeDocument/2006/relationships" xmlns:w="http://schemas.openxmlformats.org/wordprocessingml/2006/main" xmlns:w14="http://schemas.microsoft.com/office/word/2010/wordml" xmlns:w15="http://schemas.microsoft.com/office/word/2012/wordml" mc:Ignorable="w14 w15">
+<w:styles xmlns:mc="http://schemas.openxmlformats.org/markup-compatibility/2006" xmlns:r="http://schemas.openxmlformats.org/officeDocument/2006/relationships" xmlns:w="http://schemas.openxmlformats.org/wordprocessingml/2006/main" xmlns:w14="http://schemas.microsoft.com/office/word/2010/wordml" xmlns:w15="http://schemas.microsoft.com/office/word/2012/wordml" xmlns:w16cex="http://schemas.microsoft.com/office/word/2018/wordml/cex" xmlns:w16cid="http://schemas.microsoft.com/office/word/2016/wordml/cid" xmlns:w16="http://schemas.microsoft.com/office/word/2018/wordml" xmlns:w16sdtdh="http://schemas.microsoft.com/office/word/2020/wordml/sdtdatahash" xmlns:w16se="http://schemas.microsoft.com/office/word/2015/wordml/symex" mc:Ignorable="w14 w15 w16se w16cid w16 w16cex w16sdtdh">
   <w:docDefaults>
     <w:rPrDefault>
       <w:rPr>
@@ -2054,7 +2017,7 @@
       </w:pPr>
     </w:pPrDefault>
   </w:docDefaults>
-  <w:latentStyles w:defLockedState="0" w:defUIPriority="99" w:defSemiHidden="0" w:defUnhideWhenUsed="0" w:defQFormat="0" w:count="371">
+  <w:latentStyles w:defLockedState="0" w:defUIPriority="99" w:defSemiHidden="0" w:defUnhideWhenUsed="0" w:defQFormat="0" w:count="376">
     <w:lsdException w:name="Normal" w:uiPriority="0" w:qFormat="1"/>
     <w:lsdException w:name="heading 1" w:uiPriority="9" w:qFormat="1"/>
     <w:lsdException w:name="heading 2" w:semiHidden="1" w:uiPriority="9" w:unhideWhenUsed="1" w:qFormat="1"/>
@@ -2160,7 +2123,6 @@
     <w:lsdException w:name="HTML Sample" w:semiHidden="1" w:unhideWhenUsed="1"/>
     <w:lsdException w:name="HTML Typewriter" w:semiHidden="1" w:unhideWhenUsed="1"/>
     <w:lsdException w:name="HTML Variable" w:semiHidden="1" w:unhideWhenUsed="1"/>
-    <w:lsdException w:name="Normal Table" w:semiHidden="1" w:unhideWhenUsed="1"/>
     <w:lsdException w:name="annotation subject" w:semiHidden="1" w:unhideWhenUsed="1"/>
     <w:lsdException w:name="No List" w:semiHidden="1" w:unhideWhenUsed="1"/>
     <w:lsdException w:name="Outline List 1" w:semiHidden="1" w:unhideWhenUsed="1"/>
@@ -2203,11 +2165,8 @@
     <w:lsdException w:name="Table Contemporary" w:semiHidden="1" w:unhideWhenUsed="1"/>
     <w:lsdException w:name="Table Elegant" w:semiHidden="1" w:unhideWhenUsed="1"/>
     <w:lsdException w:name="Table Professional" w:semiHidden="1" w:unhideWhenUsed="1"/>
-    <w:lsdException w:name="Table Subtle 1" w:semiHidden="1" w:unhideWhenUsed="1"/>
     <w:lsdException w:name="Table Subtle 2" w:semiHidden="1" w:unhideWhenUsed="1"/>
     <w:lsdException w:name="Table Web 1" w:semiHidden="1" w:unhideWhenUsed="1"/>
-    <w:lsdException w:name="Table Web 2" w:semiHidden="1" w:unhideWhenUsed="1"/>
-    <w:lsdException w:name="Table Web 3" w:semiHidden="1" w:unhideWhenUsed="1"/>
     <w:lsdException w:name="Balloon Text" w:semiHidden="1" w:unhideWhenUsed="1"/>
     <w:lsdException w:name="Table Grid" w:uiPriority="59"/>
     <w:lsdException w:name="Table Theme" w:semiHidden="1" w:unhideWhenUsed="1"/>
@@ -2422,6 +2381,11 @@
     <w:lsdException w:name="List Table 5 Dark Accent 6" w:uiPriority="50"/>
     <w:lsdException w:name="List Table 6 Colorful Accent 6" w:uiPriority="51"/>
     <w:lsdException w:name="List Table 7 Colorful Accent 6" w:uiPriority="52"/>
+    <w:lsdException w:name="Mention" w:semiHidden="1" w:unhideWhenUsed="1"/>
+    <w:lsdException w:name="Smart Hyperlink" w:semiHidden="1" w:unhideWhenUsed="1"/>
+    <w:lsdException w:name="Hashtag" w:semiHidden="1" w:unhideWhenUsed="1"/>
+    <w:lsdException w:name="Unresolved Mention" w:semiHidden="1" w:unhideWhenUsed="1"/>
+    <w:lsdException w:name="Smart Link" w:semiHidden="1" w:unhideWhenUsed="1"/>
   </w:latentStyles>
   <w:style w:type="paragraph" w:default="1" w:styleId="Normal">
     <w:name w:val="Normal"/>
@@ -2894,6 +2858,10 @@
 </file>
 
 <file path=customXml/item1.xml><?xml version="1.0" encoding="utf-8"?>
+<b:Sources xmlns:b="http://schemas.openxmlformats.org/officeDocument/2006/bibliography" xmlns="http://schemas.openxmlformats.org/officeDocument/2006/bibliography" SelectedStyle="\APASixthEditionOfficeOnline.xsl" StyleName="APA" Version="6"/>
+</file>
+
+<file path=customXml/item2.xml><?xml version="1.0" encoding="utf-8"?>
 <s:customData xmlns="http://www.wps.cn/officeDocument/2013/wpsCustomData" xmlns:s="http://www.wps.cn/officeDocument/2013/wpsCustomData">
   <customSectProps>
     <customSectPr/>
@@ -2904,22 +2872,18 @@
 </s:customData>
 </file>
 
-<file path=customXml/item2.xml><?xml version="1.0" encoding="utf-8"?>
-<b:Sources xmlns:b="http://schemas.openxmlformats.org/officeDocument/2006/bibliography" xmlns="http://schemas.openxmlformats.org/officeDocument/2006/bibliography" SelectedStyle="\APASixthEditionOfficeOnline.xsl" StyleName="APA" Version="6"/>
+<file path=customXml/itemProps1.xml><?xml version="1.0" encoding="utf-8"?>
+<ds:datastoreItem xmlns:ds="http://schemas.openxmlformats.org/officeDocument/2006/customXml" ds:itemID="{B0380646-5139-4EC0-B2F0-2DF30400501D}">
+  <ds:schemaRefs>
+    <ds:schemaRef ds:uri="http://schemas.openxmlformats.org/officeDocument/2006/bibliography"/>
+  </ds:schemaRefs>
+</ds:datastoreItem>
 </file>
 
-<file path=customXml/itemProps1.xml><?xml version="1.0" encoding="utf-8"?>
+<file path=customXml/itemProps2.xml><?xml version="1.0" encoding="utf-8"?>
 <ds:datastoreItem xmlns:ds="http://schemas.openxmlformats.org/officeDocument/2006/customXml" ds:itemID="{B1977F7D-205B-4081-913C-38D41E755F92}">
   <ds:schemaRefs>
     <ds:schemaRef ds:uri="http://www.wps.cn/officeDocument/2013/wpsCustomData"/>
   </ds:schemaRefs>
 </ds:datastoreItem>
-</file>
-
-<file path=customXml/itemProps2.xml><?xml version="1.0" encoding="utf-8"?>
-<ds:datastoreItem xmlns:ds="http://schemas.openxmlformats.org/officeDocument/2006/customXml" ds:itemID="{B0380646-5139-4EC0-B2F0-2DF30400501D}">
-  <ds:schemaRefs>
-    <ds:schemaRef ds:uri="http://schemas.openxmlformats.org/officeDocument/2006/bibliography"/>
-  </ds:schemaRefs>
-</ds:datastoreItem>
 </file>
--- a/CDFIS_2019.docx
+++ b/CDFIS_2019.docx
@@ -287,6 +287,18 @@
           <w:shd w:val="clear" w:color="auto" w:fill="FFFFFF"/>
         </w:rPr>
         <w:t>CAMBIO 18 08 2021</w:t>
+      </w:r>
+      <w:r>
+        <w:rPr>
+          <w:rFonts w:ascii="Verdana" w:eastAsia="SimSun" w:hAnsi="Verdana" w:cs="Verdana"/>
+          <w:b/>
+          <w:bCs/>
+          <w:color w:val="808080" w:themeColor="background1" w:themeShade="80"/>
+          <w:sz w:val="28"/>
+          <w:szCs w:val="28"/>
+          <w:shd w:val="clear" w:color="auto" w:fill="FFFFFF"/>
+        </w:rPr>
+        <w:t xml:space="preserve"> OTRO CAMBIO </w:t>
       </w:r>
     </w:p>
     <w:p>
@@ -2123,6 +2135,7 @@
     <w:lsdException w:name="HTML Sample" w:semiHidden="1" w:unhideWhenUsed="1"/>
     <w:lsdException w:name="HTML Typewriter" w:semiHidden="1" w:unhideWhenUsed="1"/>
     <w:lsdException w:name="HTML Variable" w:semiHidden="1" w:unhideWhenUsed="1"/>
+    <w:lsdException w:name="Normal Table" w:semiHidden="1" w:unhideWhenUsed="1"/>
     <w:lsdException w:name="annotation subject" w:semiHidden="1" w:unhideWhenUsed="1"/>
     <w:lsdException w:name="No List" w:semiHidden="1" w:unhideWhenUsed="1"/>
     <w:lsdException w:name="Outline List 1" w:semiHidden="1" w:unhideWhenUsed="1"/>
@@ -2165,8 +2178,11 @@
     <w:lsdException w:name="Table Contemporary" w:semiHidden="1" w:unhideWhenUsed="1"/>
     <w:lsdException w:name="Table Elegant" w:semiHidden="1" w:unhideWhenUsed="1"/>
     <w:lsdException w:name="Table Professional" w:semiHidden="1" w:unhideWhenUsed="1"/>
+    <w:lsdException w:name="Table Subtle 1" w:semiHidden="1" w:unhideWhenUsed="1"/>
     <w:lsdException w:name="Table Subtle 2" w:semiHidden="1" w:unhideWhenUsed="1"/>
     <w:lsdException w:name="Table Web 1" w:semiHidden="1" w:unhideWhenUsed="1"/>
+    <w:lsdException w:name="Table Web 2" w:semiHidden="1" w:unhideWhenUsed="1"/>
+    <w:lsdException w:name="Table Web 3" w:semiHidden="1" w:unhideWhenUsed="1"/>
     <w:lsdException w:name="Balloon Text" w:semiHidden="1" w:unhideWhenUsed="1"/>
     <w:lsdException w:name="Table Grid" w:uiPriority="59"/>
     <w:lsdException w:name="Table Theme" w:semiHidden="1" w:unhideWhenUsed="1"/>
@@ -2858,10 +2874,6 @@
 </file>
 
 <file path=customXml/item1.xml><?xml version="1.0" encoding="utf-8"?>
-<b:Sources xmlns:b="http://schemas.openxmlformats.org/officeDocument/2006/bibliography" xmlns="http://schemas.openxmlformats.org/officeDocument/2006/bibliography" SelectedStyle="\APASixthEditionOfficeOnline.xsl" StyleName="APA" Version="6"/>
-</file>
-
-<file path=customXml/item2.xml><?xml version="1.0" encoding="utf-8"?>
 <s:customData xmlns="http://www.wps.cn/officeDocument/2013/wpsCustomData" xmlns:s="http://www.wps.cn/officeDocument/2013/wpsCustomData">
   <customSectProps>
     <customSectPr/>
@@ -2872,18 +2884,22 @@
 </s:customData>
 </file>
 
+<file path=customXml/item2.xml><?xml version="1.0" encoding="utf-8"?>
+<b:Sources xmlns:b="http://schemas.openxmlformats.org/officeDocument/2006/bibliography" xmlns="http://schemas.openxmlformats.org/officeDocument/2006/bibliography" SelectedStyle="\APASixthEditionOfficeOnline.xsl" StyleName="APA" Version="6"/>
+</file>
+
 <file path=customXml/itemProps1.xml><?xml version="1.0" encoding="utf-8"?>
+<ds:datastoreItem xmlns:ds="http://schemas.openxmlformats.org/officeDocument/2006/customXml" ds:itemID="{B1977F7D-205B-4081-913C-38D41E755F92}">
+  <ds:schemaRefs>
+    <ds:schemaRef ds:uri="http://www.wps.cn/officeDocument/2013/wpsCustomData"/>
+  </ds:schemaRefs>
+</ds:datastoreItem>
+</file>
+
+<file path=customXml/itemProps2.xml><?xml version="1.0" encoding="utf-8"?>
 <ds:datastoreItem xmlns:ds="http://schemas.openxmlformats.org/officeDocument/2006/customXml" ds:itemID="{B0380646-5139-4EC0-B2F0-2DF30400501D}">
   <ds:schemaRefs>
     <ds:schemaRef ds:uri="http://schemas.openxmlformats.org/officeDocument/2006/bibliography"/>
   </ds:schemaRefs>
 </ds:datastoreItem>
-</file>
-
-<file path=customXml/itemProps2.xml><?xml version="1.0" encoding="utf-8"?>
-<ds:datastoreItem xmlns:ds="http://schemas.openxmlformats.org/officeDocument/2006/customXml" ds:itemID="{B1977F7D-205B-4081-913C-38D41E755F92}">
-  <ds:schemaRefs>
-    <ds:schemaRef ds:uri="http://www.wps.cn/officeDocument/2013/wpsCustomData"/>
-  </ds:schemaRefs>
-</ds:datastoreItem>
 </file>